--- a/old-blogs/Business Transaction Monitoring.docx
+++ b/old-blogs/Business Transaction Monitoring.docx
@@ -1,6 +1,6 @@
 
 <file path=word/document.xml><?xml version="1.0" encoding="utf-8"?>
-<w:document xmlns:wpc="http://schemas.microsoft.com/office/word/2010/wordprocessingCanvas" xmlns:cx="http://schemas.microsoft.com/office/drawing/2014/chartex" xmlns:cx1="http://schemas.microsoft.com/office/drawing/2015/9/8/chartex" xmlns:cx2="http://schemas.microsoft.com/office/drawing/2015/10/21/chartex" xmlns:cx3="http://schemas.microsoft.com/office/drawing/2016/5/9/chartex" xmlns:cx4="http://schemas.microsoft.com/office/drawing/2016/5/10/chartex" xmlns:cx5="http://schemas.microsoft.com/office/drawing/2016/5/11/chartex" xmlns:cx6="http://schemas.microsoft.com/office/drawing/2016/5/12/chartex" xmlns:cx7="http://schemas.microsoft.com/office/drawing/2016/5/13/chartex" xmlns:cx8="http://schemas.microsoft.com/office/drawing/2016/5/14/chartex" xmlns:mc="http://schemas.openxmlformats.org/markup-compatibility/2006" xmlns:aink="http://schemas.microsoft.com/office/drawing/2016/ink" xmlns:am3d="http://schemas.microsoft.com/office/drawing/2017/model3d" xmlns:o="urn:schemas-microsoft-com:office:office" xmlns:r="http://schemas.openxmlformats.org/officeDocument/2006/relationships" xmlns:m="http://schemas.openxmlformats.org/officeDocument/2006/math" xmlns:v="urn:schemas-microsoft-com:vml" xmlns:wp14="http://schemas.microsoft.com/office/word/2010/wordprocessingDrawing" xmlns:wp="http://schemas.openxmlformats.org/drawingml/2006/wordprocessingDrawing" xmlns:w10="urn:schemas-microsoft-com:office:word" xmlns:w="http://schemas.openxmlformats.org/wordprocessingml/2006/main" xmlns:w14="http://schemas.microsoft.com/office/word/2010/wordml" xmlns:w15="http://schemas.microsoft.com/office/word/2012/wordml" xmlns:w16cex="http://schemas.microsoft.com/office/word/2018/wordml/cex" xmlns:w16cid="http://schemas.microsoft.com/office/word/2016/wordml/cid" xmlns:w16="http://schemas.microsoft.com/office/word/2018/wordml" xmlns:w16sdtdh="http://schemas.microsoft.com/office/word/2020/wordml/sdtdatahash" xmlns:w16se="http://schemas.microsoft.com/office/word/2015/wordml/symex" xmlns:wpg="http://schemas.microsoft.com/office/word/2010/wordprocessingGroup" xmlns:wpi="http://schemas.microsoft.com/office/word/2010/wordprocessingInk" xmlns:wne="http://schemas.microsoft.com/office/word/2006/wordml" xmlns:wps="http://schemas.microsoft.com/office/word/2010/wordprocessingShape" mc:Ignorable="w14 w15 w16se w16cid w16 w16cex w16sdtdh wp14">
+<w:document xmlns:wpc="http://schemas.microsoft.com/office/word/2010/wordprocessingCanvas" xmlns:cx="http://schemas.microsoft.com/office/drawing/2014/chartex" xmlns:cx1="http://schemas.microsoft.com/office/drawing/2015/9/8/chartex" xmlns:cx2="http://schemas.microsoft.com/office/drawing/2015/10/21/chartex" xmlns:cx3="http://schemas.microsoft.com/office/drawing/2016/5/9/chartex" xmlns:cx4="http://schemas.microsoft.com/office/drawing/2016/5/10/chartex" xmlns:cx5="http://schemas.microsoft.com/office/drawing/2016/5/11/chartex" xmlns:cx6="http://schemas.microsoft.com/office/drawing/2016/5/12/chartex" xmlns:cx7="http://schemas.microsoft.com/office/drawing/2016/5/13/chartex" xmlns:cx8="http://schemas.microsoft.com/office/drawing/2016/5/14/chartex" xmlns:mc="http://schemas.openxmlformats.org/markup-compatibility/2006" xmlns:aink="http://schemas.microsoft.com/office/drawing/2016/ink" xmlns:am3d="http://schemas.microsoft.com/office/drawing/2017/model3d" xmlns:o="urn:schemas-microsoft-com:office:office" xmlns:oel="http://schemas.microsoft.com/office/2019/extlst" xmlns:r="http://schemas.openxmlformats.org/officeDocument/2006/relationships" xmlns:m="http://schemas.openxmlformats.org/officeDocument/2006/math" xmlns:v="urn:schemas-microsoft-com:vml" xmlns:wp14="http://schemas.microsoft.com/office/word/2010/wordprocessingDrawing" xmlns:wp="http://schemas.openxmlformats.org/drawingml/2006/wordprocessingDrawing" xmlns:w10="urn:schemas-microsoft-com:office:word" xmlns:w="http://schemas.openxmlformats.org/wordprocessingml/2006/main" xmlns:w14="http://schemas.microsoft.com/office/word/2010/wordml" xmlns:w15="http://schemas.microsoft.com/office/word/2012/wordml" xmlns:w16cex="http://schemas.microsoft.com/office/word/2018/wordml/cex" xmlns:w16cid="http://schemas.microsoft.com/office/word/2016/wordml/cid" xmlns:w16="http://schemas.microsoft.com/office/word/2018/wordml" xmlns:w16du="http://schemas.microsoft.com/office/word/2023/wordml/word16du" xmlns:w16sdtdh="http://schemas.microsoft.com/office/word/2020/wordml/sdtdatahash" xmlns:w16sdtfl="http://schemas.microsoft.com/office/word/2024/wordml/sdtformatlock" xmlns:w16se="http://schemas.microsoft.com/office/word/2015/wordml/symex" xmlns:wpg="http://schemas.microsoft.com/office/word/2010/wordprocessingGroup" xmlns:wpi="http://schemas.microsoft.com/office/word/2010/wordprocessingInk" xmlns:wne="http://schemas.microsoft.com/office/word/2006/wordml" xmlns:wps="http://schemas.microsoft.com/office/word/2010/wordprocessingShape" mc:Ignorable="w14 w15 w16se w16cid w16 w16cex w16sdtdh w16sdtfl w16du wp14">
   <w:body>
     <w:sdt>
       <w:sdtPr>
@@ -975,6 +975,7 @@
         <w:rPr>
           <w:noProof/>
         </w:rPr>
+        <w:lastRenderedPageBreak/>
         <w:drawing>
           <wp:inline distT="0" distB="0" distL="0" distR="0" wp14:anchorId="231938CD" wp14:editId="19A4E0F3">
             <wp:extent cx="3381375" cy="1895475"/>
@@ -1514,8 +1515,9 @@
         <w:rPr>
           <w:noProof/>
         </w:rPr>
+        <w:lastRenderedPageBreak/>
         <w:drawing>
-          <wp:inline distT="0" distB="0" distL="0" distR="0" wp14:anchorId="655680E6" wp14:editId="429BE15B">
+          <wp:inline distT="0" distB="0" distL="0" distR="0" wp14:anchorId="655680E6" wp14:editId="2BFB4F3E">
             <wp:extent cx="5972810" cy="2705735"/>
             <wp:effectExtent l="0" t="0" r="8890" b="0"/>
             <wp:docPr id="33" name="Picture 33"/>
@@ -2060,6 +2062,7 @@
         <w:rPr>
           <w:noProof/>
         </w:rPr>
+        <w:lastRenderedPageBreak/>
         <w:drawing>
           <wp:inline distT="0" distB="0" distL="0" distR="0" wp14:anchorId="712125D0" wp14:editId="1FB4A0E3">
             <wp:extent cx="4257675" cy="6934200"/>
@@ -2332,6 +2335,7 @@
         <w:rPr>
           <w:noProof/>
         </w:rPr>
+        <w:lastRenderedPageBreak/>
         <w:t xml:space="preserve"> </w:t>
       </w:r>
       <w:r>
@@ -2756,6 +2760,7 @@
         <w:rPr>
           <w:noProof/>
         </w:rPr>
+        <w:lastRenderedPageBreak/>
         <w:drawing>
           <wp:inline distT="0" distB="0" distL="0" distR="0" wp14:anchorId="06AB7A84" wp14:editId="7B87CC27">
             <wp:extent cx="4714875" cy="3705225"/>
@@ -3338,6 +3343,7 @@
         <w:rPr>
           <w:rFonts w:ascii="Calibri" w:eastAsia="Times New Roman" w:hAnsi="Calibri" w:cs="Calibri"/>
         </w:rPr>
+        <w:lastRenderedPageBreak/>
         <w:t xml:space="preserve">This gives me a user with the name "db2inst1", a password "password" and </w:t>
       </w:r>
       <w:r>
@@ -3411,11 +3417,13 @@
         <w:textAlignment w:val="center"/>
         <w:rPr>
           <w:rFonts w:ascii="Calibri" w:eastAsia="Times New Roman" w:hAnsi="Calibri" w:cs="Calibri"/>
-        </w:rPr>
-      </w:pPr>
-      <w:r>
-        <w:rPr>
-          <w:rFonts w:ascii="Calibri" w:eastAsia="Times New Roman" w:hAnsi="Calibri" w:cs="Calibri"/>
+          <w:lang w:val="de-DE"/>
+        </w:rPr>
+      </w:pPr>
+      <w:r>
+        <w:rPr>
+          <w:rFonts w:ascii="Calibri" w:eastAsia="Times New Roman" w:hAnsi="Calibri" w:cs="Calibri"/>
+          <w:lang w:val="de-DE"/>
         </w:rPr>
         <w:t>&lt;</w:t>
       </w:r>
@@ -3423,6 +3431,7 @@
       <w:r>
         <w:rPr>
           <w:rFonts w:ascii="Calibri" w:eastAsia="Times New Roman" w:hAnsi="Calibri" w:cs="Calibri"/>
+          <w:lang w:val="de-DE"/>
         </w:rPr>
         <w:t>install_dir</w:t>
       </w:r>
@@ -3430,13 +3439,31 @@
       <w:r>
         <w:rPr>
           <w:rFonts w:ascii="Calibri" w:eastAsia="Times New Roman" w:hAnsi="Calibri" w:cs="Calibri"/>
-        </w:rPr>
-        <w:t>&gt;\server\</w:t>
+          <w:lang w:val="de-DE"/>
+        </w:rPr>
+        <w:t>&gt;\</w:t>
       </w:r>
       <w:proofErr w:type="spellStart"/>
       <w:r>
         <w:rPr>
           <w:rFonts w:ascii="Calibri" w:eastAsia="Times New Roman" w:hAnsi="Calibri" w:cs="Calibri"/>
+          <w:lang w:val="de-DE"/>
+        </w:rPr>
+        <w:t>server</w:t>
+      </w:r>
+      <w:proofErr w:type="spellEnd"/>
+      <w:r>
+        <w:rPr>
+          <w:rFonts w:ascii="Calibri" w:eastAsia="Times New Roman" w:hAnsi="Calibri" w:cs="Calibri"/>
+          <w:lang w:val="de-DE"/>
+        </w:rPr>
+        <w:t>\</w:t>
+      </w:r>
+      <w:proofErr w:type="spellStart"/>
+      <w:r>
+        <w:rPr>
+          <w:rFonts w:ascii="Calibri" w:eastAsia="Times New Roman" w:hAnsi="Calibri" w:cs="Calibri"/>
+          <w:lang w:val="de-DE"/>
         </w:rPr>
         <w:t>ddl</w:t>
       </w:r>
@@ -3444,6 +3471,7 @@
       <w:r>
         <w:rPr>
           <w:rFonts w:ascii="Calibri" w:eastAsia="Times New Roman" w:hAnsi="Calibri" w:cs="Calibri"/>
+          <w:lang w:val="de-DE"/>
         </w:rPr>
         <w:t>\db2\DataCaptureSchema_v2.sql</w:t>
       </w:r>
@@ -3747,14 +3775,12 @@
               <w:rPr>
                 <w:rFonts w:ascii="Calibri" w:eastAsia="Times New Roman" w:hAnsi="Calibri" w:cs="Calibri"/>
                 <w:color w:val="9CC2E5" w:themeColor="accent5" w:themeTint="99"/>
-                <w:lang w:val="nl-BE"/>
               </w:rPr>
             </w:pPr>
             <w:r>
               <w:rPr>
                 <w:rFonts w:ascii="Calibri" w:eastAsia="Times New Roman" w:hAnsi="Calibri" w:cs="Calibri"/>
                 <w:color w:val="9CC2E5" w:themeColor="accent5" w:themeTint="99"/>
-                <w:lang w:val="nl-BE"/>
               </w:rPr>
               <w:t xml:space="preserve">[root@7d5a7ec326c4 ~]# </w:t>
             </w:r>
@@ -3763,7 +3789,6 @@
               <w:rPr>
                 <w:rFonts w:ascii="Calibri" w:eastAsia="Times New Roman" w:hAnsi="Calibri" w:cs="Calibri"/>
                 <w:color w:val="9CC2E5" w:themeColor="accent5" w:themeTint="99"/>
-                <w:lang w:val="nl-BE"/>
               </w:rPr>
               <w:t>su</w:t>
             </w:r>
@@ -3772,7 +3797,6 @@
               <w:rPr>
                 <w:rFonts w:ascii="Calibri" w:eastAsia="Times New Roman" w:hAnsi="Calibri" w:cs="Calibri"/>
                 <w:color w:val="9CC2E5" w:themeColor="accent5" w:themeTint="99"/>
-                <w:lang w:val="nl-BE"/>
               </w:rPr>
               <w:t xml:space="preserve"> - db2inst1</w:t>
             </w:r>
@@ -3783,14 +3807,12 @@
               <w:rPr>
                 <w:rFonts w:ascii="Calibri" w:eastAsia="Times New Roman" w:hAnsi="Calibri" w:cs="Calibri"/>
                 <w:color w:val="9CC2E5" w:themeColor="accent5" w:themeTint="99"/>
-                <w:lang w:val="nl-BE"/>
               </w:rPr>
             </w:pPr>
             <w:r>
               <w:rPr>
                 <w:rFonts w:ascii="Calibri" w:eastAsia="Times New Roman" w:hAnsi="Calibri" w:cs="Calibri"/>
                 <w:color w:val="9CC2E5" w:themeColor="accent5" w:themeTint="99"/>
-                <w:lang w:val="nl-BE"/>
               </w:rPr>
               <w:t>[db2inst1@7d5a7ec326c4 ~] db2 -</w:t>
             </w:r>
@@ -3799,7 +3821,6 @@
               <w:rPr>
                 <w:rFonts w:ascii="Calibri" w:eastAsia="Times New Roman" w:hAnsi="Calibri" w:cs="Calibri"/>
                 <w:color w:val="9CC2E5" w:themeColor="accent5" w:themeTint="99"/>
-                <w:lang w:val="nl-BE"/>
               </w:rPr>
               <w:t>tvmf</w:t>
             </w:r>
@@ -3808,7 +3829,6 @@
               <w:rPr>
                 <w:rFonts w:ascii="Calibri" w:eastAsia="Times New Roman" w:hAnsi="Calibri" w:cs="Calibri"/>
                 <w:color w:val="9CC2E5" w:themeColor="accent5" w:themeTint="99"/>
-                <w:lang w:val="nl-BE"/>
               </w:rPr>
               <w:t xml:space="preserve"> ./DataCaptureSchema_v2.sql</w:t>
             </w:r>
@@ -4002,6 +4022,7 @@
         <w:rPr>
           <w:rFonts w:ascii="Calibri" w:eastAsia="Times New Roman" w:hAnsi="Calibri" w:cs="Calibri"/>
         </w:rPr>
+        <w:lastRenderedPageBreak/>
         <w:t> </w:t>
       </w:r>
     </w:p>
@@ -4363,6 +4384,7 @@
         <w:rPr>
           <w:noProof/>
         </w:rPr>
+        <w:lastRenderedPageBreak/>
         <w:drawing>
           <wp:inline distT="0" distB="0" distL="0" distR="0" wp14:anchorId="05D4C0A6" wp14:editId="4DEF4432">
             <wp:extent cx="5648325" cy="4019550"/>
@@ -4469,6 +4491,16 @@
           <w:lang w:val="nl-BE"/>
         </w:rPr>
       </w:pPr>
+      <w:proofErr w:type="spellStart"/>
+      <w:r>
+        <w:rPr>
+          <w:rFonts w:ascii="Calibri" w:eastAsia="Times New Roman" w:hAnsi="Calibri" w:cs="Calibri"/>
+          <w:lang w:val="nl-BE"/>
+        </w:rPr>
+        <w:lastRenderedPageBreak/>
+        <w:t>tc</w:t>
+      </w:r>
+      <w:proofErr w:type="spellEnd"/>
       <w:r>
         <w:rPr>
           <w:noProof/>
@@ -4845,6 +4877,7 @@
         <w:rPr>
           <w:noProof/>
         </w:rPr>
+        <w:lastRenderedPageBreak/>
         <w:drawing>
           <wp:inline distT="0" distB="0" distL="0" distR="0" wp14:anchorId="1524F469" wp14:editId="45C11019">
             <wp:extent cx="5229225" cy="4105275"/>
@@ -4935,6 +4968,7 @@
         <w:rPr>
           <w:noProof/>
         </w:rPr>
+        <w:lastRenderedPageBreak/>
         <w:drawing>
           <wp:inline distT="0" distB="0" distL="0" distR="0" wp14:anchorId="1A937284" wp14:editId="259CE6DB">
             <wp:extent cx="5229225" cy="4105275"/>
@@ -5073,6 +5107,7 @@
         <w:rPr>
           <w:noProof/>
         </w:rPr>
+        <w:lastRenderedPageBreak/>
         <w:drawing>
           <wp:inline distT="0" distB="0" distL="0" distR="0" wp14:anchorId="0F511C2E" wp14:editId="35B2C22A">
             <wp:extent cx="5657850" cy="4000500"/>
@@ -5177,6 +5212,7 @@
         <w:rPr>
           <w:noProof/>
         </w:rPr>
+        <w:lastRenderedPageBreak/>
         <w:drawing>
           <wp:inline distT="0" distB="0" distL="0" distR="0" wp14:anchorId="25CF9A9A" wp14:editId="286ADB84">
             <wp:extent cx="5200650" cy="4086225"/>
@@ -5735,6 +5771,7 @@
         <w:rPr>
           <w:noProof/>
         </w:rPr>
+        <w:lastRenderedPageBreak/>
         <w:t xml:space="preserve"> </w:t>
       </w:r>
       <w:r>
@@ -5938,6 +5975,7 @@
         <w:rPr>
           <w:noProof/>
         </w:rPr>
+        <w:lastRenderedPageBreak/>
         <w:drawing>
           <wp:inline distT="0" distB="0" distL="0" distR="0" wp14:anchorId="41C5C6F8" wp14:editId="5B6EECC3">
             <wp:extent cx="5972810" cy="3303270"/>
@@ -6190,8 +6228,9 @@
         <w:rPr>
           <w:noProof/>
         </w:rPr>
+        <w:lastRenderedPageBreak/>
         <w:drawing>
-          <wp:inline distT="0" distB="0" distL="0" distR="0" wp14:anchorId="04C60F48" wp14:editId="3D44EF6F">
+          <wp:inline distT="0" distB="0" distL="0" distR="0" wp14:anchorId="04C60F48" wp14:editId="7E37566B">
             <wp:extent cx="5972810" cy="3230245"/>
             <wp:effectExtent l="0" t="0" r="8890" b="8255"/>
             <wp:docPr id="17" name="Picture 17"/>
@@ -6314,6 +6353,7 @@
         <w:rPr>
           <w:noProof/>
         </w:rPr>
+        <w:lastRenderedPageBreak/>
         <w:drawing>
           <wp:inline distT="0" distB="0" distL="0" distR="0" wp14:anchorId="18A24A98" wp14:editId="251477D2">
             <wp:extent cx="2514600" cy="4648200"/>
@@ -6436,8 +6476,9 @@
         <w:rPr>
           <w:noProof/>
         </w:rPr>
+        <w:lastRenderedPageBreak/>
         <w:drawing>
-          <wp:inline distT="0" distB="0" distL="0" distR="0" wp14:anchorId="1D457B86" wp14:editId="0DA07B0E">
+          <wp:inline distT="0" distB="0" distL="0" distR="0" wp14:anchorId="1D457B86" wp14:editId="54E2071A">
             <wp:extent cx="5972810" cy="2981325"/>
             <wp:effectExtent l="0" t="0" r="8890" b="9525"/>
             <wp:docPr id="15" name="Picture 15"/>
@@ -6532,6 +6573,7 @@
         <w:rPr>
           <w:noProof/>
         </w:rPr>
+        <w:lastRenderedPageBreak/>
         <w:drawing>
           <wp:inline distT="0" distB="0" distL="0" distR="0" wp14:anchorId="609D847A" wp14:editId="15F02599">
             <wp:extent cx="4200525" cy="6305550"/>
@@ -6793,6 +6835,7 @@
         <w:rPr>
           <w:rFonts w:ascii="Calibri" w:eastAsia="Times New Roman" w:hAnsi="Calibri" w:cs="Calibri"/>
         </w:rPr>
+        <w:lastRenderedPageBreak/>
         <w:t> </w:t>
       </w:r>
     </w:p>
@@ -6829,7 +6872,7 @@
           <w:noProof/>
         </w:rPr>
         <w:drawing>
-          <wp:inline distT="0" distB="0" distL="0" distR="0" wp14:anchorId="38DF19ED" wp14:editId="61F26D8A">
+          <wp:inline distT="0" distB="0" distL="0" distR="0" wp14:anchorId="38DF19ED" wp14:editId="7836442A">
             <wp:extent cx="5972810" cy="2863850"/>
             <wp:effectExtent l="0" t="0" r="8890" b="0"/>
             <wp:docPr id="13" name="Picture 13"/>
@@ -6925,7 +6968,7 @@
           <w:noProof/>
         </w:rPr>
         <w:drawing>
-          <wp:inline distT="0" distB="0" distL="0" distR="0" wp14:anchorId="2C613C2C" wp14:editId="294E332F">
+          <wp:inline distT="0" distB="0" distL="0" distR="0" wp14:anchorId="2C613C2C" wp14:editId="14D2DB5D">
             <wp:extent cx="5972810" cy="1692910"/>
             <wp:effectExtent l="0" t="0" r="8890" b="2540"/>
             <wp:docPr id="12" name="Picture 12"/>
@@ -7118,8 +7161,9 @@
         <w:rPr>
           <w:noProof/>
         </w:rPr>
+        <w:lastRenderedPageBreak/>
         <w:drawing>
-          <wp:inline distT="0" distB="0" distL="0" distR="0" wp14:anchorId="4995CBEE" wp14:editId="12BD3691">
+          <wp:inline distT="0" distB="0" distL="0" distR="0" wp14:anchorId="4995CBEE" wp14:editId="3BB7CA26">
             <wp:extent cx="5972810" cy="2980690"/>
             <wp:effectExtent l="0" t="0" r="8890" b="0"/>
             <wp:docPr id="10" name="Picture 10"/>
@@ -7312,6 +7356,7 @@
         <w:rPr>
           <w:noProof/>
         </w:rPr>
+        <w:lastRenderedPageBreak/>
         <w:drawing>
           <wp:inline distT="0" distB="0" distL="0" distR="0" wp14:anchorId="7FE308A0" wp14:editId="43CEEBEB">
             <wp:extent cx="3419475" cy="4524375"/>
@@ -7796,6 +7841,7 @@
         <w:rPr>
           <w:noProof/>
         </w:rPr>
+        <w:lastRenderedPageBreak/>
         <w:drawing>
           <wp:inline distT="0" distB="0" distL="0" distR="0" wp14:anchorId="743D71B5" wp14:editId="744016B3">
             <wp:extent cx="5972810" cy="3488055"/>
@@ -8002,8 +8048,9 @@
         <w:rPr>
           <w:noProof/>
         </w:rPr>
+        <w:lastRenderedPageBreak/>
         <w:drawing>
-          <wp:inline distT="0" distB="0" distL="0" distR="0" wp14:anchorId="51832BD1" wp14:editId="3034C36C">
+          <wp:inline distT="0" distB="0" distL="0" distR="0" wp14:anchorId="51832BD1" wp14:editId="79332FA5">
             <wp:extent cx="5972810" cy="3238500"/>
             <wp:effectExtent l="0" t="0" r="8890" b="0"/>
             <wp:docPr id="6" name="Picture 6"/>
@@ -8223,6 +8270,7 @@
           <w:rFonts w:ascii="Calibri" w:eastAsia="Times New Roman" w:hAnsi="Calibri" w:cs="Calibri"/>
           <w:noProof/>
         </w:rPr>
+        <w:lastRenderedPageBreak/>
         <w:drawing>
           <wp:inline distT="0" distB="0" distL="0" distR="0" wp14:anchorId="1E3E7318" wp14:editId="5A4721E1">
             <wp:extent cx="5972810" cy="3257550"/>
@@ -8452,6 +8500,7 @@
         <w:rPr>
           <w:noProof/>
         </w:rPr>
+        <w:lastRenderedPageBreak/>
         <w:drawing>
           <wp:inline distT="0" distB="0" distL="0" distR="0" wp14:anchorId="7339DF8C" wp14:editId="0E41EB7C">
             <wp:extent cx="5972810" cy="3483610"/>
@@ -8548,6 +8597,7 @@
         <w:rPr>
           <w:noProof/>
         </w:rPr>
+        <w:lastRenderedPageBreak/>
         <w:drawing>
           <wp:inline distT="0" distB="0" distL="0" distR="0" wp14:anchorId="11F39DA3" wp14:editId="49F3226C">
             <wp:extent cx="5572125" cy="6657975"/>
@@ -8686,6 +8736,7 @@
         <w:rPr>
           <w:noProof/>
         </w:rPr>
+        <w:lastRenderedPageBreak/>
         <w:drawing>
           <wp:inline distT="0" distB="0" distL="0" distR="0" wp14:anchorId="0F7C6985" wp14:editId="32E8D674">
             <wp:extent cx="5972810" cy="3238500"/>
@@ -8898,6 +8949,7 @@
         <w:rPr>
           <w:noProof/>
         </w:rPr>
+        <w:lastRenderedPageBreak/>
         <w:drawing>
           <wp:inline distT="0" distB="0" distL="0" distR="0" wp14:anchorId="3EA62FF2" wp14:editId="088A1BA1">
             <wp:extent cx="5972810" cy="3916045"/>
@@ -9236,10 +9288,10 @@
             <v:path o:extrusionok="f" gradientshapeok="t" o:connecttype="rect"/>
             <o:lock v:ext="edit" aspectratio="t"/>
           </v:shapetype>
-          <v:shape id="_x0000_i1025" type="#_x0000_t75" style="width:38.2pt;height:40.05pt" o:ole="">
+          <v:shape id="_x0000_i1025" type="#_x0000_t75" style="width:38pt;height:40.3pt" o:ole="">
             <v:imagedata r:id="rId55" o:title=""/>
           </v:shape>
-          <o:OLEObject Type="Embed" ProgID="Package" ShapeID="_x0000_i1025" DrawAspect="Content" ObjectID="_1713865918" r:id="rId56"/>
+          <o:OLEObject Type="Embed" ProgID="Package" ShapeID="_x0000_i1025" DrawAspect="Content" ObjectID="_1818920064" r:id="rId56"/>
         </w:object>
       </w:r>
     </w:p>
@@ -9254,7 +9306,7 @@
 </file>
 
 <file path=word/numbering.xml><?xml version="1.0" encoding="utf-8"?>
-<w:numbering xmlns:wpc="http://schemas.microsoft.com/office/word/2010/wordprocessingCanvas" xmlns:cx="http://schemas.microsoft.com/office/drawing/2014/chartex" xmlns:cx1="http://schemas.microsoft.com/office/drawing/2015/9/8/chartex" xmlns:cx2="http://schemas.microsoft.com/office/drawing/2015/10/21/chartex" xmlns:cx3="http://schemas.microsoft.com/office/drawing/2016/5/9/chartex" xmlns:cx4="http://schemas.microsoft.com/office/drawing/2016/5/10/chartex" xmlns:cx5="http://schemas.microsoft.com/office/drawing/2016/5/11/chartex" xmlns:cx6="http://schemas.microsoft.com/office/drawing/2016/5/12/chartex" xmlns:cx7="http://schemas.microsoft.com/office/drawing/2016/5/13/chartex" xmlns:cx8="http://schemas.microsoft.com/office/drawing/2016/5/14/chartex" xmlns:mc="http://schemas.openxmlformats.org/markup-compatibility/2006" xmlns:aink="http://schemas.microsoft.com/office/drawing/2016/ink" xmlns:am3d="http://schemas.microsoft.com/office/drawing/2017/model3d" xmlns:o="urn:schemas-microsoft-com:office:office" xmlns:r="http://schemas.openxmlformats.org/officeDocument/2006/relationships" xmlns:m="http://schemas.openxmlformats.org/officeDocument/2006/math" xmlns:v="urn:schemas-microsoft-com:vml" xmlns:wp14="http://schemas.microsoft.com/office/word/2010/wordprocessingDrawing" xmlns:wp="http://schemas.openxmlformats.org/drawingml/2006/wordprocessingDrawing" xmlns:w10="urn:schemas-microsoft-com:office:word" xmlns:w="http://schemas.openxmlformats.org/wordprocessingml/2006/main" xmlns:w14="http://schemas.microsoft.com/office/word/2010/wordml" xmlns:w15="http://schemas.microsoft.com/office/word/2012/wordml" xmlns:w16cex="http://schemas.microsoft.com/office/word/2018/wordml/cex" xmlns:w16cid="http://schemas.microsoft.com/office/word/2016/wordml/cid" xmlns:w16="http://schemas.microsoft.com/office/word/2018/wordml" xmlns:w16sdtdh="http://schemas.microsoft.com/office/word/2020/wordml/sdtdatahash" xmlns:w16se="http://schemas.microsoft.com/office/word/2015/wordml/symex" xmlns:wpg="http://schemas.microsoft.com/office/word/2010/wordprocessingGroup" xmlns:wpi="http://schemas.microsoft.com/office/word/2010/wordprocessingInk" xmlns:wne="http://schemas.microsoft.com/office/word/2006/wordml" xmlns:wps="http://schemas.microsoft.com/office/word/2010/wordprocessingShape" mc:Ignorable="w14 w15 w16se w16cid w16 w16cex w16sdtdh wp14">
+<w:numbering xmlns:wpc="http://schemas.microsoft.com/office/word/2010/wordprocessingCanvas" xmlns:cx="http://schemas.microsoft.com/office/drawing/2014/chartex" xmlns:cx1="http://schemas.microsoft.com/office/drawing/2015/9/8/chartex" xmlns:cx2="http://schemas.microsoft.com/office/drawing/2015/10/21/chartex" xmlns:cx3="http://schemas.microsoft.com/office/drawing/2016/5/9/chartex" xmlns:cx4="http://schemas.microsoft.com/office/drawing/2016/5/10/chartex" xmlns:cx5="http://schemas.microsoft.com/office/drawing/2016/5/11/chartex" xmlns:cx6="http://schemas.microsoft.com/office/drawing/2016/5/12/chartex" xmlns:cx7="http://schemas.microsoft.com/office/drawing/2016/5/13/chartex" xmlns:cx8="http://schemas.microsoft.com/office/drawing/2016/5/14/chartex" xmlns:mc="http://schemas.openxmlformats.org/markup-compatibility/2006" xmlns:aink="http://schemas.microsoft.com/office/drawing/2016/ink" xmlns:am3d="http://schemas.microsoft.com/office/drawing/2017/model3d" xmlns:o="urn:schemas-microsoft-com:office:office" xmlns:oel="http://schemas.microsoft.com/office/2019/extlst" xmlns:r="http://schemas.openxmlformats.org/officeDocument/2006/relationships" xmlns:m="http://schemas.openxmlformats.org/officeDocument/2006/math" xmlns:v="urn:schemas-microsoft-com:vml" xmlns:wp14="http://schemas.microsoft.com/office/word/2010/wordprocessingDrawing" xmlns:wp="http://schemas.openxmlformats.org/drawingml/2006/wordprocessingDrawing" xmlns:w10="urn:schemas-microsoft-com:office:word" xmlns:w="http://schemas.openxmlformats.org/wordprocessingml/2006/main" xmlns:w14="http://schemas.microsoft.com/office/word/2010/wordml" xmlns:w15="http://schemas.microsoft.com/office/word/2012/wordml" xmlns:w16cex="http://schemas.microsoft.com/office/word/2018/wordml/cex" xmlns:w16cid="http://schemas.microsoft.com/office/word/2016/wordml/cid" xmlns:w16="http://schemas.microsoft.com/office/word/2018/wordml" xmlns:w16du="http://schemas.microsoft.com/office/word/2023/wordml/word16du" xmlns:w16sdtdh="http://schemas.microsoft.com/office/word/2020/wordml/sdtdatahash" xmlns:w16sdtfl="http://schemas.microsoft.com/office/word/2024/wordml/sdtformatlock" xmlns:w16se="http://schemas.microsoft.com/office/word/2015/wordml/symex" xmlns:wpg="http://schemas.microsoft.com/office/word/2010/wordprocessingGroup" xmlns:wpi="http://schemas.microsoft.com/office/word/2010/wordprocessingInk" xmlns:wne="http://schemas.microsoft.com/office/word/2006/wordml" xmlns:wps="http://schemas.microsoft.com/office/word/2010/wordprocessingShape" mc:Ignorable="w14 w15 w16se w16cid w16 w16cex w16sdtdh w16sdtfl w16du wp14">
   <w:abstractNum w:abstractNumId="0" w15:restartNumberingAfterBreak="0">
     <w:nsid w:val="35AB2F56"/>
     <w:multiLevelType w:val="multilevel"/>
@@ -9892,25 +9944,25 @@
       </w:pPr>
     </w:lvl>
   </w:abstractNum>
-  <w:num w:numId="1">
+  <w:num w:numId="1" w16cid:durableId="2072922147">
     <w:abstractNumId w:val="0"/>
     <w:lvlOverride w:ilvl="0">
       <w:startOverride w:val="1"/>
     </w:lvlOverride>
   </w:num>
-  <w:num w:numId="2">
+  <w:num w:numId="2" w16cid:durableId="1730835916">
     <w:abstractNumId w:val="4"/>
     <w:lvlOverride w:ilvl="0">
       <w:startOverride w:val="1"/>
     </w:lvlOverride>
   </w:num>
-  <w:num w:numId="3">
+  <w:num w:numId="3" w16cid:durableId="98378134">
     <w:abstractNumId w:val="2"/>
   </w:num>
-  <w:num w:numId="4">
+  <w:num w:numId="4" w16cid:durableId="1230504536">
     <w:abstractNumId w:val="3"/>
   </w:num>
-  <w:num w:numId="5">
+  <w:num w:numId="5" w16cid:durableId="283657176">
     <w:abstractNumId w:val="1"/>
     <w:lvlOverride w:ilvl="0">
       <w:startOverride w:val="1"/>
@@ -9920,7 +9972,7 @@
 </file>
 
 <file path=word/styles.xml><?xml version="1.0" encoding="utf-8"?>
-<w:styles xmlns:mc="http://schemas.openxmlformats.org/markup-compatibility/2006" xmlns:r="http://schemas.openxmlformats.org/officeDocument/2006/relationships" xmlns:w="http://schemas.openxmlformats.org/wordprocessingml/2006/main" xmlns:w14="http://schemas.microsoft.com/office/word/2010/wordml" xmlns:w15="http://schemas.microsoft.com/office/word/2012/wordml" xmlns:w16cex="http://schemas.microsoft.com/office/word/2018/wordml/cex" xmlns:w16cid="http://schemas.microsoft.com/office/word/2016/wordml/cid" xmlns:w16="http://schemas.microsoft.com/office/word/2018/wordml" xmlns:w16sdtdh="http://schemas.microsoft.com/office/word/2020/wordml/sdtdatahash" xmlns:w16se="http://schemas.microsoft.com/office/word/2015/wordml/symex" mc:Ignorable="w14 w15 w16se w16cid w16 w16cex w16sdtdh">
+<w:styles xmlns:mc="http://schemas.openxmlformats.org/markup-compatibility/2006" xmlns:r="http://schemas.openxmlformats.org/officeDocument/2006/relationships" xmlns:w="http://schemas.openxmlformats.org/wordprocessingml/2006/main" xmlns:w14="http://schemas.microsoft.com/office/word/2010/wordml" xmlns:w15="http://schemas.microsoft.com/office/word/2012/wordml" xmlns:w16cex="http://schemas.microsoft.com/office/word/2018/wordml/cex" xmlns:w16cid="http://schemas.microsoft.com/office/word/2016/wordml/cid" xmlns:w16="http://schemas.microsoft.com/office/word/2018/wordml" xmlns:w16du="http://schemas.microsoft.com/office/word/2023/wordml/word16du" xmlns:w16sdtdh="http://schemas.microsoft.com/office/word/2020/wordml/sdtdatahash" xmlns:w16sdtfl="http://schemas.microsoft.com/office/word/2024/wordml/sdtformatlock" xmlns:w16se="http://schemas.microsoft.com/office/word/2015/wordml/symex" mc:Ignorable="w14 w15 w16se w16cid w16 w16cex w16sdtdh w16sdtfl w16du">
   <w:docDefaults>
     <w:rPrDefault>
       <w:rPr>
